--- a/Task 3.15.5 Subdivisions.docx
+++ b/Task 3.15.5 Subdivisions.docx
@@ -551,6 +551,16 @@
       <w:pPr>
         <w:pStyle w:val="ListParagraph"/>
         <w:ind w:left="1440" w:right="0" w:hanging="0"/>
+        <w:rPr/>
+      </w:pPr>
+      <w:r>
+        <w:rPr/>
+      </w:r>
+    </w:p>
+    <w:p>
+      <w:pPr>
+        <w:pStyle w:val="ListParagraph"/>
+        <w:ind w:left="0" w:right="0" w:hanging="0"/>
         <w:rPr/>
       </w:pPr>
       <w:r>
@@ -2889,6 +2899,24 @@
   </w:style>
   <w:style w:type="character" w:styleId="ListLabel7">
     <w:name w:val="ListLabel 7"/>
+    <w:rPr>
+      <w:rFonts w:cs="Symbol"/>
+    </w:rPr>
+  </w:style>
+  <w:style w:type="character" w:styleId="ListLabel8">
+    <w:name w:val="ListLabel 8"/>
+    <w:rPr>
+      <w:rFonts w:cs="Wingdings"/>
+    </w:rPr>
+  </w:style>
+  <w:style w:type="character" w:styleId="ListLabel9">
+    <w:name w:val="ListLabel 9"/>
+    <w:rPr>
+      <w:rFonts w:cs="Courier New"/>
+    </w:rPr>
+  </w:style>
+  <w:style w:type="character" w:styleId="ListLabel10">
+    <w:name w:val="ListLabel 10"/>
     <w:rPr>
       <w:rFonts w:cs="Symbol"/>
     </w:rPr>
